--- a/Mineures/Entreprenariat/Mineure entreprenariat cours.docx
+++ b/Mineures/Entreprenariat/Mineure entreprenariat cours.docx
@@ -8,6 +8,12 @@
           <w:lang w:val="fr-FR"/>
         </w:rPr>
       </w:pPr>
+      <w:r>
+        <w:rPr>
+          <w:lang w:val="fr-FR"/>
+        </w:rPr>
+        <w:t xml:space="preserve"> </w:t>
+      </w:r>
       <w:r>
         <w:rPr>
           <w:lang w:val="fr-FR"/>
@@ -10207,6 +10213,12 @@
         </w:rPr>
         <w:t> : protection de l’entreprise</w:t>
       </w:r>
+      <w:r>
+        <w:rPr>
+          <w:lang w:val="fr-FR"/>
+        </w:rPr>
+        <w:t xml:space="preserve"> (190 €)</w:t>
+      </w:r>
     </w:p>
     <w:p>
       <w:pPr>
@@ -10229,19 +10241,31 @@
         <w:rPr>
           <w:lang w:val="fr-FR"/>
         </w:rPr>
-        <w:t xml:space="preserve">dèle : </w:t>
-      </w:r>
-      <w:r>
-        <w:rPr>
-          <w:lang w:val="fr-FR"/>
-        </w:rPr>
-        <w:t xml:space="preserve">logo, </w:t>
-      </w:r>
-      <w:r>
-        <w:rPr>
-          <w:lang w:val="fr-FR"/>
-        </w:rPr>
-        <w:t xml:space="preserve"> </w:t>
+        <w:t>dèle</w:t>
+      </w:r>
+      <w:r>
+        <w:rPr>
+          <w:lang w:val="fr-FR"/>
+        </w:rPr>
+        <w:t>, charte graphique de l’entreprise</w:t>
+      </w:r>
+      <w:r>
+        <w:rPr>
+          <w:lang w:val="fr-FR"/>
+        </w:rPr>
+        <w:t xml:space="preserve"> : </w:t>
+      </w:r>
+      <w:r>
+        <w:rPr>
+          <w:lang w:val="fr-FR"/>
+        </w:rPr>
+        <w:t>logo</w:t>
+      </w:r>
+      <w:r>
+        <w:rPr>
+          <w:lang w:val="fr-FR"/>
+        </w:rPr>
+        <w:t xml:space="preserve"> (39 €)</w:t>
       </w:r>
     </w:p>
     <w:p>
@@ -10259,13 +10283,56 @@
         <w:rPr>
           <w:lang w:val="fr-FR"/>
         </w:rPr>
-        <w:t xml:space="preserve">Droit </w:t>
-      </w:r>
-      <w:r>
-        <w:rPr>
-          <w:lang w:val="fr-FR"/>
-        </w:rPr>
-        <w:t>auteur : ne marche pas pour les recettes de cuisine</w:t>
+        <w:lastRenderedPageBreak/>
+        <w:t>Clause</w:t>
+      </w:r>
+      <w:r>
+        <w:rPr>
+          <w:lang w:val="fr-FR"/>
+        </w:rPr>
+        <w:t xml:space="preserve"> de confidentialité</w:t>
+      </w:r>
+      <w:r>
+        <w:rPr>
+          <w:lang w:val="fr-FR"/>
+        </w:rPr>
+        <w:t xml:space="preserve"> </w:t>
+      </w:r>
+      <w:r>
+        <w:rPr>
+          <w:lang w:val="fr-FR"/>
+        </w:rPr>
+        <w:t>pour les recettes</w:t>
+      </w:r>
+      <w:r>
+        <w:rPr>
+          <w:lang w:val="fr-FR"/>
+        </w:rPr>
+        <w:t xml:space="preserve"> </w:t>
+      </w:r>
+      <w:r>
+        <w:rPr>
+          <w:lang w:val="fr-FR"/>
+        </w:rPr>
+        <w:t xml:space="preserve">(1000€ : rédaction </w:t>
+      </w:r>
+      <w:r>
+        <w:rPr>
+          <w:lang w:val="fr-FR"/>
+        </w:rPr>
+        <w:t>de la clause</w:t>
+      </w:r>
+      <w:r>
+        <w:rPr>
+          <w:lang w:val="fr-FR"/>
+        </w:rPr>
+        <w:t xml:space="preserve"> </w:t>
+      </w:r>
+      <w:r>
+        <w:rPr>
+          <w:lang w:val="fr-FR"/>
+        </w:rPr>
+        <w:t>avec un avocat)</w:t>
       </w:r>
     </w:p>
     <w:p>
@@ -10283,71 +10350,78 @@
         <w:rPr>
           <w:lang w:val="fr-FR"/>
         </w:rPr>
-        <w:lastRenderedPageBreak/>
-        <w:t>En revanche</w:t>
-      </w:r>
-      <w:r>
-        <w:rPr>
-          <w:lang w:val="fr-FR"/>
-        </w:rPr>
-        <w:t xml:space="preserve"> on peut faire une clause de confidentialité</w:t>
-      </w:r>
-    </w:p>
-    <w:p>
-      <w:pPr>
-        <w:pStyle w:val="Paragraphedeliste"/>
-        <w:numPr>
-          <w:ilvl w:val="1"/>
-          <w:numId w:val="3"/>
-        </w:numPr>
-        <w:rPr>
-          <w:lang w:val="fr-FR"/>
-        </w:rPr>
-      </w:pPr>
-      <w:r>
-        <w:rPr>
-          <w:lang w:val="fr-FR"/>
-        </w:rPr>
-        <w:t xml:space="preserve">Droit du modèle </w:t>
-      </w:r>
-      <w:proofErr w:type="spellStart"/>
-      <w:r>
-        <w:rPr>
-          <w:lang w:val="fr-FR"/>
-        </w:rPr>
-        <w:t>pr</w:t>
-      </w:r>
-      <w:proofErr w:type="spellEnd"/>
+        <w:t>Droit du modèle p</w:t>
+      </w:r>
+      <w:r>
+        <w:rPr>
+          <w:lang w:val="fr-FR"/>
+        </w:rPr>
+        <w:t>our</w:t>
+      </w:r>
       <w:r>
         <w:rPr>
           <w:lang w:val="fr-FR"/>
         </w:rPr>
         <w:t xml:space="preserve"> l’emballage</w:t>
       </w:r>
-    </w:p>
-    <w:p>
-      <w:pPr>
-        <w:pStyle w:val="Paragraphedeliste"/>
-        <w:numPr>
-          <w:ilvl w:val="0"/>
-          <w:numId w:val="3"/>
-        </w:numPr>
-        <w:rPr>
-          <w:lang w:val="fr-FR"/>
-        </w:rPr>
-      </w:pPr>
-      <w:r>
-        <w:rPr>
-          <w:lang w:val="fr-FR"/>
-        </w:rPr>
-        <w:t>Valorisation : vendre des licences … ?</w:t>
-      </w:r>
-      <w:r>
-        <w:rPr>
-          <w:lang w:val="fr-FR"/>
-        </w:rPr>
-        <w:t xml:space="preserve"> Ou céder ?</w:t>
-      </w:r>
+      <w:r>
+        <w:rPr>
+          <w:lang w:val="fr-FR"/>
+        </w:rPr>
+        <w:t xml:space="preserve"> (packaging</w:t>
+      </w:r>
+      <w:r>
+        <w:rPr>
+          <w:lang w:val="fr-FR"/>
+        </w:rPr>
+        <w:t>)</w:t>
+      </w:r>
+      <w:r>
+        <w:rPr>
+          <w:lang w:val="fr-FR"/>
+        </w:rPr>
+        <w:t xml:space="preserve"> (39€ x nombre d’emballage)</w:t>
+      </w:r>
+    </w:p>
+    <w:p>
+      <w:pPr>
+        <w:rPr>
+          <w:lang w:val="fr-FR"/>
+        </w:rPr>
+      </w:pPr>
+      <w:r>
+        <w:rPr>
+          <w:lang w:val="fr-FR"/>
+        </w:rPr>
+        <w:t>Qu’en</w:t>
+      </w:r>
+      <w:r>
+        <w:rPr>
+          <w:lang w:val="fr-FR"/>
+        </w:rPr>
+        <w:t xml:space="preserve"> France pour nous, au moins sur les 3 premières années</w:t>
+      </w:r>
+    </w:p>
+    <w:p>
+      <w:pPr>
+        <w:rPr>
+          <w:lang w:val="fr-FR"/>
+        </w:rPr>
+      </w:pPr>
+    </w:p>
+    <w:p>
+      <w:pPr>
+        <w:rPr>
+          <w:lang w:val="fr-FR"/>
+        </w:rPr>
+      </w:pPr>
+    </w:p>
+    <w:p>
+      <w:pPr>
+        <w:rPr>
+          <w:lang w:val="fr-FR"/>
+        </w:rPr>
+      </w:pPr>
     </w:p>
     <w:p>
       <w:pPr>
@@ -10914,6 +10988,7 @@
         <w:rPr>
           <w:lang w:val="fr-FR"/>
         </w:rPr>
+        <w:lastRenderedPageBreak/>
         <w:t>Un ordi s’amortit en 3 ans et du mobilier en 5 ans</w:t>
       </w:r>
     </w:p>
@@ -11332,6 +11407,27 @@
           <w:lang w:val="fr-FR"/>
         </w:rPr>
       </w:pPr>
+    </w:p>
+    <w:p>
+      <w:pPr>
+        <w:rPr>
+          <w:lang w:val="fr-FR"/>
+        </w:rPr>
+      </w:pPr>
+    </w:p>
+    <w:p>
+      <w:pPr>
+        <w:rPr>
+          <w:lang w:val="fr-FR"/>
+        </w:rPr>
+      </w:pPr>
+    </w:p>
+    <w:p>
+      <w:pPr>
+        <w:rPr>
+          <w:lang w:val="fr-FR"/>
+        </w:rPr>
+      </w:pPr>
       <w:r>
         <w:rPr>
           <w:lang w:val="fr-FR"/>
@@ -11482,6 +11578,118 @@
     <w:p>
       <w:pPr>
         <w:rPr>
+          <w:lang w:val="fr-FR"/>
+        </w:rPr>
+      </w:pPr>
+      <w:r>
+        <w:rPr>
+          <w:lang w:val="fr-FR"/>
+        </w:rPr>
+        <w:lastRenderedPageBreak/>
+        <w:t>Mettre</w:t>
+      </w:r>
+      <w:r>
+        <w:rPr>
+          <w:lang w:val="fr-FR"/>
+        </w:rPr>
+        <w:t xml:space="preserve"> une slide entre 1 et 2</w:t>
+      </w:r>
+      <w:r>
+        <w:rPr>
+          <w:lang w:val="fr-FR"/>
+        </w:rPr>
+        <w:br/>
+      </w:r>
+      <w:r>
+        <w:rPr>
+          <w:lang w:val="fr-FR"/>
+        </w:rPr>
+        <w:t>On ne parle pas</w:t>
+      </w:r>
+      <w:r>
+        <w:rPr>
+          <w:lang w:val="fr-FR"/>
+        </w:rPr>
+        <w:t xml:space="preserve"> bcp des gens qui font ça le suivant</w:t>
+      </w:r>
+      <w:r>
+        <w:rPr>
+          <w:lang w:val="fr-FR"/>
+        </w:rPr>
+        <w:br/>
+      </w:r>
+      <w:r>
+        <w:rPr>
+          <w:lang w:val="fr-FR"/>
+        </w:rPr>
+        <w:t xml:space="preserve">Slide 3 : pas assez lisible, mettre plus de </w:t>
+      </w:r>
+      <w:proofErr w:type="spellStart"/>
+      <w:r>
+        <w:rPr>
+          <w:lang w:val="fr-FR"/>
+        </w:rPr>
+        <w:t>bullets</w:t>
+      </w:r>
+      <w:proofErr w:type="spellEnd"/>
+      <w:r>
+        <w:rPr>
+          <w:lang w:val="fr-FR"/>
+        </w:rPr>
+        <w:t xml:space="preserve"> points </w:t>
+      </w:r>
+      <w:r>
+        <w:rPr>
+          <w:lang w:val="fr-FR"/>
+        </w:rPr>
+        <w:br/>
+      </w:r>
+      <w:r>
+        <w:rPr>
+          <w:lang w:val="fr-FR"/>
+        </w:rPr>
+        <w:t>Slide 5 : expliquer muscu et fitness (tout le monde ne sait pas ce que sait)</w:t>
+      </w:r>
+      <w:r>
+        <w:rPr>
+          <w:lang w:val="fr-FR"/>
+        </w:rPr>
+        <w:br/>
+      </w:r>
+      <w:r>
+        <w:rPr>
+          <w:lang w:val="fr-FR"/>
+        </w:rPr>
+        <w:t xml:space="preserve">Programme fidélité : comment </w:t>
+      </w:r>
+      <w:r>
+        <w:rPr>
+          <w:lang w:val="fr-FR"/>
+        </w:rPr>
+        <w:t>faire ?</w:t>
+      </w:r>
+      <w:r>
+        <w:rPr>
+          <w:lang w:val="fr-FR"/>
+        </w:rPr>
+        <w:t xml:space="preserve"> -&gt; </w:t>
+      </w:r>
+      <w:r>
+        <w:rPr>
+          <w:lang w:val="fr-FR"/>
+        </w:rPr>
+        <w:t xml:space="preserve">mettre en place au long terme une application permettant de </w:t>
+      </w:r>
+      <w:r>
+        <w:rPr>
+          <w:lang w:val="fr-FR"/>
+        </w:rPr>
+        <w:t>scanner son produit et ça permet d’ajouter des points à son compte</w:t>
+      </w:r>
+    </w:p>
+    <w:p>
+      <w:pPr>
+        <w:rPr>
           <w:color w:val="FF0000"/>
           <w:lang w:val="fr-FR"/>
         </w:rPr>
@@ -11490,25 +11698,13 @@
         <w:rPr>
           <w:lang w:val="fr-FR"/>
         </w:rPr>
-        <w:t>Mettre</w:t>
-      </w:r>
-      <w:r>
-        <w:rPr>
-          <w:lang w:val="fr-FR"/>
-        </w:rPr>
-        <w:t xml:space="preserve"> une slide entre 1 et 2</w:t>
-      </w:r>
-      <w:r>
-        <w:rPr>
-          <w:lang w:val="fr-FR"/>
-        </w:rPr>
         <w:br/>
       </w:r>
       <w:r>
         <w:rPr>
           <w:lang w:val="fr-FR"/>
         </w:rPr>
-        <w:t>On parle pas bcp des gens qui font ça le suivant</w:t>
+        <w:t xml:space="preserve">Modèle économique : un peu trop dense -&gt; il faut que ce soit plus visuel, plus logique </w:t>
       </w:r>
       <w:r>
         <w:rPr>
@@ -11520,21 +11716,7 @@
         <w:rPr>
           <w:lang w:val="fr-FR"/>
         </w:rPr>
-        <w:t xml:space="preserve">Slide 3 : pas assez lisible, mettre plus de </w:t>
-      </w:r>
-      <w:proofErr w:type="spellStart"/>
-      <w:r>
-        <w:rPr>
-          <w:lang w:val="fr-FR"/>
-        </w:rPr>
-        <w:t>bullets</w:t>
-      </w:r>
-      <w:proofErr w:type="spellEnd"/>
-      <w:r>
-        <w:rPr>
-          <w:lang w:val="fr-FR"/>
-        </w:rPr>
-        <w:t xml:space="preserve"> points </w:t>
+        <w:t>La fin est un peu trop longue, dense comparée au début</w:t>
       </w:r>
       <w:r>
         <w:rPr>
@@ -11546,7 +11728,7 @@
         <w:rPr>
           <w:lang w:val="fr-FR"/>
         </w:rPr>
-        <w:t>Slide 5 : expliquer muscu et fitness (tout le monde ne sait pas ce que sait)</w:t>
+        <w:t xml:space="preserve">Trouver le prix </w:t>
       </w:r>
       <w:r>
         <w:rPr>
@@ -11558,14 +11740,73 @@
         <w:rPr>
           <w:lang w:val="fr-FR"/>
         </w:rPr>
-        <w:t xml:space="preserve">Programme fidélité : comment </w:t>
+        <w:br/>
+      </w:r>
+      <w:r>
+        <w:rPr>
+          <w:b/>
+          <w:bCs/>
+          <w:color w:val="FF0000"/>
+          <w:lang w:val="fr-FR"/>
+        </w:rPr>
+        <w:t>Les 2/3 premières slides sont les plus importantes pour captiver l'attention</w:t>
+      </w:r>
+      <w:r>
+        <w:rPr>
+          <w:color w:val="FF0000"/>
+          <w:lang w:val="fr-FR"/>
+        </w:rPr>
+        <w:t xml:space="preserve"> </w:t>
+      </w:r>
+    </w:p>
+    <w:p>
+      <w:pPr>
+        <w:rPr>
+          <w:lang w:val="fr-FR"/>
+        </w:rPr>
+      </w:pPr>
+      <w:r>
+        <w:rPr>
+          <w:color w:val="FF0000"/>
+          <w:lang w:val="fr-FR"/>
+        </w:rPr>
+        <w:t xml:space="preserve">Quand on a une expertise quelque part, il ne faut pas faire passer </w:t>
+      </w:r>
+      <w:r>
+        <w:rPr>
+          <w:color w:val="FF0000"/>
+          <w:lang w:val="fr-FR"/>
+        </w:rPr>
+        <w:t>l’audience pour des clowns</w:t>
+      </w:r>
+      <w:r>
+        <w:rPr>
+          <w:color w:val="FF0000"/>
+          <w:lang w:val="fr-FR"/>
+        </w:rPr>
+        <w:t> !</w:t>
+      </w:r>
+      <w:r>
+        <w:rPr>
+          <w:color w:val="FF0000"/>
+          <w:lang w:val="fr-FR"/>
+        </w:rPr>
+        <w:t xml:space="preserve"> (« Je pense que vous connaissez</w:t>
+      </w:r>
+      <w:r>
+        <w:rPr>
+          <w:color w:val="FF0000"/>
+          <w:lang w:val="fr-FR"/>
+        </w:rPr>
+        <w:t xml:space="preserve"> » à </w:t>
       </w:r>
       <w:proofErr w:type="gramStart"/>
       <w:r>
         <w:rPr>
-          <w:lang w:val="fr-FR"/>
-        </w:rPr>
-        <w:t>faire?</w:t>
+          <w:color w:val="FF0000"/>
+          <w:lang w:val="fr-FR"/>
+        </w:rPr>
+        <w:t>éviter )</w:t>
       </w:r>
       <w:proofErr w:type="gramEnd"/>
       <w:r>
@@ -11578,126 +11819,12 @@
         <w:rPr>
           <w:lang w:val="fr-FR"/>
         </w:rPr>
-        <w:t xml:space="preserve">Modèle économique : un peu trop dense -&gt; il faut que ce soit plus visuel, plus logique </w:t>
-      </w:r>
-      <w:r>
-        <w:rPr>
-          <w:lang w:val="fr-FR"/>
-        </w:rPr>
         <w:br/>
       </w:r>
       <w:r>
         <w:rPr>
           <w:lang w:val="fr-FR"/>
         </w:rPr>
-        <w:t>La fin est un peu trop longue, dense comparée au début</w:t>
-      </w:r>
-      <w:r>
-        <w:rPr>
-          <w:lang w:val="fr-FR"/>
-        </w:rPr>
-        <w:br/>
-      </w:r>
-      <w:r>
-        <w:rPr>
-          <w:lang w:val="fr-FR"/>
-        </w:rPr>
-        <w:t xml:space="preserve">Trouver le prix </w:t>
-      </w:r>
-      <w:r>
-        <w:rPr>
-          <w:lang w:val="fr-FR"/>
-        </w:rPr>
-        <w:br/>
-      </w:r>
-      <w:r>
-        <w:rPr>
-          <w:lang w:val="fr-FR"/>
-        </w:rPr>
-        <w:br/>
-      </w:r>
-      <w:r>
-        <w:rPr>
-          <w:b/>
-          <w:bCs/>
-          <w:color w:val="FF0000"/>
-          <w:lang w:val="fr-FR"/>
-        </w:rPr>
-        <w:t>Les 2/3 premières slides sont les plus importantes pour captiver l'attention</w:t>
-      </w:r>
-      <w:r>
-        <w:rPr>
-          <w:color w:val="FF0000"/>
-          <w:lang w:val="fr-FR"/>
-        </w:rPr>
-        <w:t xml:space="preserve"> </w:t>
-      </w:r>
-    </w:p>
-    <w:p>
-      <w:pPr>
-        <w:rPr>
-          <w:lang w:val="fr-FR"/>
-        </w:rPr>
-      </w:pPr>
-      <w:r>
-        <w:rPr>
-          <w:color w:val="FF0000"/>
-          <w:lang w:val="fr-FR"/>
-        </w:rPr>
-        <w:lastRenderedPageBreak/>
-        <w:t xml:space="preserve">Quand on a une expertise quelque part, il ne faut pas faire passer </w:t>
-      </w:r>
-      <w:r>
-        <w:rPr>
-          <w:color w:val="FF0000"/>
-          <w:lang w:val="fr-FR"/>
-        </w:rPr>
-        <w:t>l’audience pour des clowns</w:t>
-      </w:r>
-      <w:r>
-        <w:rPr>
-          <w:color w:val="FF0000"/>
-          <w:lang w:val="fr-FR"/>
-        </w:rPr>
-        <w:t> !</w:t>
-      </w:r>
-      <w:r>
-        <w:rPr>
-          <w:color w:val="FF0000"/>
-          <w:lang w:val="fr-FR"/>
-        </w:rPr>
-        <w:t xml:space="preserve"> (« Je pense que vous connaissez</w:t>
-      </w:r>
-      <w:r>
-        <w:rPr>
-          <w:color w:val="FF0000"/>
-          <w:lang w:val="fr-FR"/>
-        </w:rPr>
-        <w:t xml:space="preserve"> » à </w:t>
-      </w:r>
-      <w:proofErr w:type="gramStart"/>
-      <w:r>
-        <w:rPr>
-          <w:color w:val="FF0000"/>
-          <w:lang w:val="fr-FR"/>
-        </w:rPr>
-        <w:t>éviter )</w:t>
-      </w:r>
-      <w:r>
-        <w:rPr>
-          <w:color w:val="FF0000"/>
-          <w:lang w:val="fr-FR"/>
-        </w:rPr>
-        <w:t>w</w:t>
-      </w:r>
-      <w:proofErr w:type="gramEnd"/>
-      <w:r>
-        <w:br/>
-      </w:r>
-      <w:r>
-        <w:br/>
-      </w:r>
-      <w:r>
         <w:br/>
       </w:r>
     </w:p>
